--- a/01.분석/요구사항정의서-관리자.docx
+++ b/01.분석/요구사항정의서-관리자.docx
@@ -390,7 +390,7 @@
               <w:rPr>
                 <w:rFonts w:ascii="굴림체" w:eastAsia="굴림체" w:hAnsi="굴림체" w:hint="eastAsia"/>
               </w:rPr>
-              <w:t>이봉현</w:t>
+              <w:t>공선의</w:t>
             </w:r>
           </w:p>
         </w:tc>
@@ -522,7 +522,7 @@
               <w:rPr>
                 <w:rFonts w:ascii="굴림체" w:eastAsia="굴림체" w:hAnsi="굴림체" w:hint="eastAsia"/>
               </w:rPr>
-              <w:t>이재찬</w:t>
+              <w:t>오영근</w:t>
             </w:r>
           </w:p>
         </w:tc>
@@ -985,15 +985,21 @@
             </w:r>
             <w:r>
               <w:rPr>
+                <w:rFonts w:ascii="Times New Roman" w:hAnsi="Times New Roman" w:hint="eastAsia"/>
+              </w:rPr>
+              <w:t>9</w:t>
+            </w:r>
+            <w:r>
+              <w:rPr>
                 <w:rFonts w:ascii="Times New Roman" w:hAnsi="Times New Roman"/>
               </w:rPr>
-              <w:t>7-0</w:t>
+              <w:t>-</w:t>
             </w:r>
             <w:r>
               <w:rPr>
                 <w:rFonts w:ascii="Times New Roman" w:hAnsi="Times New Roman" w:hint="eastAsia"/>
               </w:rPr>
-              <w:t>6</w:t>
+              <w:t>01</w:t>
             </w:r>
             <w:r>
               <w:rPr>
@@ -1005,7 +1011,7 @@
               <w:rPr>
                 <w:rFonts w:ascii="Times New Roman" w:hAnsi="Times New Roman" w:hint="eastAsia"/>
               </w:rPr>
-              <w:t>02</w:t>
+              <w:t>24</w:t>
             </w:r>
           </w:p>
         </w:tc>
@@ -3177,13 +3183,7 @@
         </w:tc>
       </w:tr>
     </w:tbl>
-    <w:p>
-      <w:pPr>
-        <w:rPr>
-          <w:rFonts w:hint="eastAsia"/>
-        </w:rPr>
-      </w:pPr>
-    </w:p>
+    <w:p/>
     <w:p/>
     <w:p/>
     <w:tbl>
@@ -4481,7 +4481,25 @@
               <w:rPr>
                 <w:rFonts w:ascii="굴림" w:hAnsi="굴림" w:hint="eastAsia"/>
               </w:rPr>
-              <w:t>원하는 데이터를 상세 조회할 경우 상세 회원 정보가 출력된다.</w:t>
+              <w:t xml:space="preserve">원하는 </w:t>
+            </w:r>
+            <w:r>
+              <w:rPr>
+                <w:rFonts w:ascii="굴림" w:hAnsi="굴림" w:hint="eastAsia"/>
+              </w:rPr>
+              <w:t>회원을</w:t>
+            </w:r>
+            <w:r>
+              <w:rPr>
+                <w:rFonts w:ascii="굴림" w:hAnsi="굴림" w:hint="eastAsia"/>
+              </w:rPr>
+              <w:t xml:space="preserve"> 상세 조회</w:t>
+            </w:r>
+            <w:r>
+              <w:rPr>
+                <w:rFonts w:ascii="굴림" w:hAnsi="굴림" w:hint="eastAsia"/>
+              </w:rPr>
+              <w:t>할 수 있다.</w:t>
             </w:r>
           </w:p>
           <w:p>
@@ -5390,28 +5408,7 @@
               <w:rPr>
                 <w:rFonts w:ascii="굴림" w:hAnsi="굴림" w:hint="eastAsia"/>
               </w:rPr>
-              <w:t>상세 회원 정보 화면에서 회원 정보를 삭제 가능하도록 구현한다.</w:t>
-            </w:r>
-          </w:p>
-          <w:p>
-            <w:pPr>
-              <w:numPr>
-                <w:ilvl w:val="0"/>
-                <w:numId w:val="2"/>
-              </w:numPr>
-              <w:overflowPunct/>
-              <w:autoSpaceDE/>
-              <w:autoSpaceDN/>
-              <w:spacing w:before="100" w:beforeAutospacing="1" w:line="280" w:lineRule="atLeast"/>
-              <w:rPr>
-                <w:rFonts w:ascii="굴림" w:hAnsi="굴림"/>
-              </w:rPr>
-            </w:pPr>
-            <w:r>
-              <w:rPr>
-                <w:rFonts w:ascii="굴림" w:hAnsi="굴림" w:hint="eastAsia"/>
-              </w:rPr>
-              <w:t>삭제 시 해당 회원의 정보를 DB에서 삭제한다.</w:t>
+              <w:t>회원 정보를 삭제 가능하도록 구현한다.</w:t>
             </w:r>
           </w:p>
         </w:tc>
@@ -8225,80 +8222,26 @@
               <w:autoSpaceDN/>
               <w:spacing w:before="100" w:beforeAutospacing="1" w:line="280" w:lineRule="atLeast"/>
               <w:rPr>
-                <w:rFonts w:ascii="굴림" w:hAnsi="굴림"/>
-              </w:rPr>
-            </w:pPr>
-            <w:r>
-              <w:rPr>
-                <w:rFonts w:ascii="굴림" w:hAnsi="굴림"/>
-              </w:rPr>
-              <w:t>“</w:t>
-            </w:r>
-            <w:r>
-              <w:rPr>
-                <w:rFonts w:ascii="굴림" w:hAnsi="굴림" w:hint="eastAsia"/>
-              </w:rPr>
-              <w:t>구직자 상세 정보</w:t>
-            </w:r>
-            <w:r>
-              <w:rPr>
-                <w:rFonts w:ascii="굴림" w:hAnsi="굴림"/>
-              </w:rPr>
-              <w:t>”</w:t>
-            </w:r>
-            <w:r>
-              <w:rPr>
-                <w:rFonts w:ascii="굴림" w:hAnsi="굴림" w:hint="eastAsia"/>
-              </w:rPr>
-              <w:t xml:space="preserve">창에서 </w:t>
-            </w:r>
-            <w:r>
-              <w:rPr>
-                <w:rFonts w:ascii="굴림" w:hAnsi="굴림"/>
-              </w:rPr>
-              <w:t>“</w:t>
-            </w:r>
-            <w:r>
-              <w:rPr>
-                <w:rFonts w:ascii="굴림" w:hAnsi="굴림" w:hint="eastAsia"/>
-              </w:rPr>
-              <w:t>수정</w:t>
-            </w:r>
-            <w:r>
-              <w:rPr>
-                <w:rFonts w:ascii="굴림" w:hAnsi="굴림"/>
-              </w:rPr>
-              <w:t>”</w:t>
-            </w:r>
-            <w:r>
-              <w:rPr>
-                <w:rFonts w:ascii="굴림" w:hAnsi="굴림" w:hint="eastAsia"/>
-              </w:rPr>
-              <w:t xml:space="preserve">버튼을 누르면 </w:t>
-            </w:r>
-            <w:r>
-              <w:rPr>
-                <w:rFonts w:ascii="굴림" w:hAnsi="굴림"/>
-              </w:rPr>
-              <w:t>“</w:t>
-            </w:r>
-            <w:r>
-              <w:rPr>
-                <w:rFonts w:ascii="굴림" w:hAnsi="굴림" w:hint="eastAsia"/>
-              </w:rPr>
-              <w:t>구직자 상세 정보 수정</w:t>
-            </w:r>
-            <w:r>
-              <w:rPr>
-                <w:rFonts w:ascii="굴림" w:hAnsi="굴림"/>
-              </w:rPr>
-              <w:t>”</w:t>
-            </w:r>
-            <w:r>
-              <w:rPr>
-                <w:rFonts w:ascii="굴림" w:hAnsi="굴림" w:hint="eastAsia"/>
-              </w:rPr>
-              <w:t>창이 열림.</w:t>
+                <w:rFonts w:ascii="굴림" w:hAnsi="굴림" w:hint="eastAsia"/>
+              </w:rPr>
+            </w:pPr>
+            <w:r>
+              <w:rPr>
+                <w:rFonts w:ascii="굴림" w:hAnsi="굴림" w:hint="eastAsia"/>
+              </w:rPr>
+              <w:t xml:space="preserve"> </w:t>
+            </w:r>
+            <w:r>
+              <w:rPr>
+                <w:rFonts w:ascii="굴림" w:hAnsi="굴림" w:hint="eastAsia"/>
+              </w:rPr>
+              <w:t xml:space="preserve">ID, 나이, 성별, 등록일 </w:t>
+            </w:r>
+            <w:r>
+              <w:rPr>
+                <w:rFonts w:ascii="굴림" w:hAnsi="굴림" w:hint="eastAsia"/>
+              </w:rPr>
+              <w:t>항목은 수정불가</w:t>
             </w:r>
           </w:p>
           <w:p>
@@ -8319,82 +8262,13 @@
               <w:rPr>
                 <w:rFonts w:ascii="굴림" w:hAnsi="굴림" w:hint="eastAsia"/>
               </w:rPr>
-              <w:t>[ ID, 나이, 성별, 등록일 ] 항목을 제외한 모든 항목은 수정 가능.</w:t>
-            </w:r>
-          </w:p>
-          <w:p>
-            <w:pPr>
-              <w:numPr>
-                <w:ilvl w:val="0"/>
-                <w:numId w:val="2"/>
-              </w:numPr>
-              <w:overflowPunct/>
-              <w:autoSpaceDE/>
-              <w:autoSpaceDN/>
-              <w:spacing w:before="100" w:beforeAutospacing="1" w:line="280" w:lineRule="atLeast"/>
-              <w:rPr>
-                <w:rFonts w:ascii="굴림" w:hAnsi="굴림"/>
-              </w:rPr>
-            </w:pPr>
-            <w:r>
-              <w:rPr>
-                <w:rFonts w:ascii="굴림" w:hAnsi="굴림"/>
-              </w:rPr>
-              <w:t>“</w:t>
-            </w:r>
-            <w:r>
-              <w:rPr>
-                <w:rFonts w:ascii="굴림" w:hAnsi="굴림" w:hint="eastAsia"/>
-              </w:rPr>
-              <w:t>구직자 상세 정보 수정</w:t>
-            </w:r>
-            <w:r>
-              <w:rPr>
-                <w:rFonts w:ascii="굴림" w:hAnsi="굴림"/>
-              </w:rPr>
-              <w:t>”</w:t>
-            </w:r>
-            <w:r>
-              <w:rPr>
-                <w:rFonts w:ascii="굴림" w:hAnsi="굴림" w:hint="eastAsia"/>
-              </w:rPr>
-              <w:t xml:space="preserve">창에서 </w:t>
-            </w:r>
-            <w:r>
-              <w:rPr>
-                <w:rFonts w:ascii="굴림" w:hAnsi="굴림"/>
-              </w:rPr>
-              <w:t>“</w:t>
-            </w:r>
-            <w:r>
-              <w:rPr>
-                <w:rFonts w:ascii="굴림" w:hAnsi="굴림" w:hint="eastAsia"/>
-              </w:rPr>
-              <w:t>외부이력서 수정</w:t>
-            </w:r>
-            <w:r>
-              <w:rPr>
-                <w:rFonts w:ascii="굴림" w:hAnsi="굴림"/>
-              </w:rPr>
-              <w:t>”</w:t>
-            </w:r>
-            <w:r>
-              <w:rPr>
-                <w:rFonts w:ascii="굴림" w:hAnsi="굴림" w:hint="eastAsia"/>
-              </w:rPr>
-              <w:t xml:space="preserve">버튼 누르면 새로운 파일 첨부 가능. </w:t>
-            </w:r>
-            <w:r>
-              <w:rPr>
-                <w:rFonts w:ascii="굴림" w:hAnsi="굴림"/>
-              </w:rPr>
-              <w:t>–</w:t>
-            </w:r>
-            <w:r>
-              <w:rPr>
-                <w:rFonts w:ascii="굴림" w:hAnsi="굴림" w:hint="eastAsia"/>
-              </w:rPr>
-              <w:t xml:space="preserve"> (파일은 doc, pdf만 첨부 가능.)</w:t>
+              <w:t xml:space="preserve">외부이력서는 </w:t>
+            </w:r>
+            <w:r>
+              <w:rPr>
+                <w:rFonts w:ascii="굴림" w:hAnsi="굴림" w:hint="eastAsia"/>
+              </w:rPr>
+              <w:t xml:space="preserve"> doc, pdf만 첨부 가능.</w:t>
             </w:r>
           </w:p>
         </w:tc>
@@ -9307,75 +9181,9 @@
             </w:pPr>
             <w:r>
               <w:rPr>
-                <w:rFonts w:ascii="굴림" w:hAnsi="굴림"/>
-              </w:rPr>
-              <w:t>“</w:t>
-            </w:r>
-            <w:r>
-              <w:rPr>
-                <w:rFonts w:ascii="굴림" w:hAnsi="굴림" w:hint="eastAsia"/>
-              </w:rPr>
-              <w:t>구직자 상세 정보</w:t>
-            </w:r>
-            <w:r>
-              <w:rPr>
-                <w:rFonts w:ascii="굴림" w:hAnsi="굴림"/>
-              </w:rPr>
-              <w:t>”</w:t>
-            </w:r>
-            <w:r>
-              <w:rPr>
-                <w:rFonts w:ascii="굴림" w:hAnsi="굴림" w:hint="eastAsia"/>
-              </w:rPr>
-              <w:t xml:space="preserve">창에서 </w:t>
-            </w:r>
-            <w:r>
-              <w:rPr>
-                <w:rFonts w:ascii="굴림" w:hAnsi="굴림"/>
-              </w:rPr>
-              <w:t>“</w:t>
-            </w:r>
-            <w:r>
-              <w:rPr>
-                <w:rFonts w:ascii="굴림" w:hAnsi="굴림" w:hint="eastAsia"/>
-              </w:rPr>
-              <w:t>삭제</w:t>
-            </w:r>
-            <w:r>
-              <w:rPr>
-                <w:rFonts w:ascii="굴림" w:hAnsi="굴림"/>
-              </w:rPr>
-              <w:t>”</w:t>
-            </w:r>
-            <w:r>
-              <w:rPr>
-                <w:rFonts w:ascii="굴림" w:hAnsi="굴림" w:hint="eastAsia"/>
-              </w:rPr>
-              <w:t xml:space="preserve">버튼을 누르면 </w:t>
-            </w:r>
-            <w:r>
-              <w:rPr>
-                <w:rFonts w:ascii="굴림" w:hAnsi="굴림"/>
-              </w:rPr>
-              <w:t>“</w:t>
-            </w:r>
-            <w:r>
-              <w:rPr>
-                <w:rFonts w:ascii="굴림" w:hAnsi="굴림" w:hint="eastAsia"/>
-              </w:rPr>
-              <w:t>구직자 정보 삭제</w:t>
-            </w:r>
-            <w:r>
-              <w:rPr>
-                <w:rFonts w:ascii="굴림" w:hAnsi="굴림"/>
-              </w:rPr>
-              <w:t>”</w:t>
-            </w:r>
-            <w:r>
-              <w:rPr>
-                <w:rFonts w:ascii="굴림" w:hAnsi="굴림" w:hint="eastAsia"/>
-              </w:rPr>
-              <w:t>창이 열림.</w:t>
+                <w:rFonts w:ascii="굴림" w:hAnsi="굴림" w:hint="eastAsia"/>
+              </w:rPr>
+              <w:t>삭제시 확인을 요구하는 창이 뜬다.</w:t>
             </w:r>
           </w:p>
           <w:p>
@@ -9391,27 +9199,9 @@
             </w:pPr>
             <w:r>
               <w:rPr>
-                <w:rFonts w:ascii="굴림" w:hAnsi="굴림"/>
-              </w:rPr>
-              <w:t>“</w:t>
-            </w:r>
-            <w:r>
-              <w:rPr>
-                <w:rFonts w:ascii="굴림" w:hAnsi="굴림" w:hint="eastAsia"/>
-              </w:rPr>
-              <w:t>네</w:t>
-            </w:r>
-            <w:r>
-              <w:rPr>
-                <w:rFonts w:ascii="굴림" w:hAnsi="굴림"/>
-              </w:rPr>
-              <w:t>”</w:t>
-            </w:r>
-            <w:r>
-              <w:rPr>
-                <w:rFonts w:ascii="굴림" w:hAnsi="굴림" w:hint="eastAsia"/>
-              </w:rPr>
-              <w:t>버튼 누르면 사용자정보 완전 삭제.</w:t>
+                <w:rFonts w:ascii="굴림" w:hAnsi="굴림" w:hint="eastAsia"/>
+              </w:rPr>
+              <w:t>.</w:t>
             </w:r>
           </w:p>
         </w:tc>
@@ -10254,7 +10044,7 @@
               <w:adjustRightInd/>
               <w:spacing w:before="120"/>
               <w:rPr>
-                <w:rFonts w:ascii="굴림" w:hAnsi="굴림"/>
+                <w:rFonts w:ascii="굴림" w:hAnsi="굴림" w:hint="eastAsia"/>
               </w:rPr>
             </w:pPr>
             <w:r>
@@ -10294,42 +10084,6 @@
               <w:t>모든 기업사용자가 등록한 구인공고를 확인</w:t>
             </w:r>
           </w:p>
-        </w:tc>
-      </w:tr>
-      <w:tr>
-        <w:trPr>
-          <w:trHeight w:val="2828"/>
-        </w:trPr>
-        <w:tc>
-          <w:tcPr>
-            <w:tcW w:w="1440" w:type="dxa"/>
-            <w:shd w:val="clear" w:color="auto" w:fill="E6E6E6"/>
-            <w:vAlign w:val="center"/>
-          </w:tcPr>
-          <w:p>
-            <w:pPr>
-              <w:jc w:val="center"/>
-              <w:rPr>
-                <w:rFonts w:ascii="굴림" w:hAnsi="굴림"/>
-                <w:b/>
-                <w:bCs/>
-              </w:rPr>
-            </w:pPr>
-            <w:r>
-              <w:rPr>
-                <w:rFonts w:ascii="굴림" w:hAnsi="굴림" w:hint="eastAsia"/>
-                <w:b/>
-                <w:bCs/>
-              </w:rPr>
-              <w:t>제약사항</w:t>
-            </w:r>
-          </w:p>
-        </w:tc>
-        <w:tc>
-          <w:tcPr>
-            <w:tcW w:w="7920" w:type="dxa"/>
-            <w:gridSpan w:val="8"/>
-          </w:tcPr>
           <w:p>
             <w:pPr>
               <w:numPr>
@@ -10339,17 +10093,66 @@
               <w:overflowPunct/>
               <w:autoSpaceDE/>
               <w:autoSpaceDN/>
+              <w:adjustRightInd/>
+              <w:spacing w:before="120"/>
+              <w:rPr>
+                <w:rFonts w:ascii="굴림" w:hAnsi="굴림"/>
+              </w:rPr>
+            </w:pPr>
+            <w:r>
+              <w:rPr>
+                <w:rFonts w:ascii="굴림" w:hAnsi="굴림" w:hint="eastAsia"/>
+              </w:rPr>
+              <w:t>[번호, 제목, 회사명, 기업사용자, 이름, 연락처, 직급, 근무지역, 학력, 고용형태, 급여, 등록일]을 표형식의 목록으로 확인.</w:t>
+            </w:r>
+          </w:p>
+        </w:tc>
+      </w:tr>
+      <w:tr>
+        <w:trPr>
+          <w:trHeight w:val="2828"/>
+        </w:trPr>
+        <w:tc>
+          <w:tcPr>
+            <w:tcW w:w="1440" w:type="dxa"/>
+            <w:shd w:val="clear" w:color="auto" w:fill="E6E6E6"/>
+            <w:vAlign w:val="center"/>
+          </w:tcPr>
+          <w:p>
+            <w:pPr>
+              <w:jc w:val="center"/>
+              <w:rPr>
+                <w:rFonts w:ascii="굴림" w:hAnsi="굴림"/>
+                <w:b/>
+                <w:bCs/>
+              </w:rPr>
+            </w:pPr>
+            <w:r>
+              <w:rPr>
+                <w:rFonts w:ascii="굴림" w:hAnsi="굴림" w:hint="eastAsia"/>
+                <w:b/>
+                <w:bCs/>
+              </w:rPr>
+              <w:t>제약사항</w:t>
+            </w:r>
+          </w:p>
+        </w:tc>
+        <w:tc>
+          <w:tcPr>
+            <w:tcW w:w="7920" w:type="dxa"/>
+            <w:gridSpan w:val="8"/>
+          </w:tcPr>
+          <w:p>
+            <w:pPr>
+              <w:overflowPunct/>
+              <w:autoSpaceDE/>
+              <w:autoSpaceDN/>
               <w:spacing w:before="100" w:beforeAutospacing="1" w:line="280" w:lineRule="atLeast"/>
-              <w:rPr>
-                <w:rFonts w:ascii="굴림" w:hAnsi="굴림"/>
-              </w:rPr>
-            </w:pPr>
-            <w:r>
-              <w:rPr>
-                <w:rFonts w:ascii="굴림" w:hAnsi="굴림" w:hint="eastAsia"/>
-              </w:rPr>
-              <w:t>[번호, 제목, 회사명, 기업사용자, 이름, 연락처, 직급, 근무지역, 학력, 고용형태, 급여, 등록일]을 표형식의 목록으로 확인.</w:t>
-            </w:r>
+              <w:ind w:left="400"/>
+              <w:rPr>
+                <w:rFonts w:ascii="굴림" w:hAnsi="굴림"/>
+              </w:rPr>
+            </w:pPr>
           </w:p>
         </w:tc>
       </w:tr>
@@ -11160,76 +10963,22 @@
               <w:adjustRightInd/>
               <w:spacing w:before="120"/>
               <w:rPr>
-                <w:rFonts w:ascii="굴림" w:hAnsi="굴림"/>
-              </w:rPr>
-            </w:pPr>
-            <w:r>
-              <w:rPr>
-                <w:rFonts w:ascii="굴림" w:hAnsi="굴림" w:hint="eastAsia"/>
-              </w:rPr>
-              <w:t xml:space="preserve">기업 사용자가 등록한 </w:t>
-            </w:r>
-            <w:r>
-              <w:rPr>
-                <w:rFonts w:ascii="굴림" w:hAnsi="굴림"/>
-              </w:rPr>
-              <w:t>“</w:t>
-            </w:r>
-            <w:r>
-              <w:rPr>
-                <w:rFonts w:ascii="굴림" w:hAnsi="굴림" w:hint="eastAsia"/>
-              </w:rPr>
-              <w:t>상세 구인 정보</w:t>
-            </w:r>
-            <w:r>
-              <w:rPr>
-                <w:rFonts w:ascii="굴림" w:hAnsi="굴림"/>
-              </w:rPr>
-              <w:t>”</w:t>
-            </w:r>
-            <w:r>
-              <w:rPr>
-                <w:rFonts w:ascii="굴림" w:hAnsi="굴림" w:hint="eastAsia"/>
-              </w:rPr>
-              <w:t>를 확인</w:t>
-            </w:r>
-          </w:p>
-        </w:tc>
-      </w:tr>
-      <w:tr>
-        <w:trPr>
-          <w:trHeight w:val="2828"/>
-        </w:trPr>
-        <w:tc>
-          <w:tcPr>
-            <w:tcW w:w="1440" w:type="dxa"/>
-            <w:shd w:val="clear" w:color="auto" w:fill="E6E6E6"/>
-            <w:vAlign w:val="center"/>
-          </w:tcPr>
-          <w:p>
-            <w:pPr>
-              <w:jc w:val="center"/>
-              <w:rPr>
-                <w:rFonts w:ascii="굴림" w:hAnsi="굴림"/>
-                <w:b/>
-                <w:bCs/>
-              </w:rPr>
-            </w:pPr>
-            <w:r>
-              <w:rPr>
-                <w:rFonts w:ascii="굴림" w:hAnsi="굴림" w:hint="eastAsia"/>
-                <w:b/>
-                <w:bCs/>
-              </w:rPr>
-              <w:t>제약사항</w:t>
-            </w:r>
-          </w:p>
-        </w:tc>
-        <w:tc>
-          <w:tcPr>
-            <w:tcW w:w="7920" w:type="dxa"/>
-            <w:gridSpan w:val="8"/>
-          </w:tcPr>
+                <w:rFonts w:ascii="굴림" w:hAnsi="굴림" w:hint="eastAsia"/>
+              </w:rPr>
+            </w:pPr>
+            <w:r>
+              <w:rPr>
+                <w:rFonts w:ascii="굴림" w:hAnsi="굴림" w:hint="eastAsia"/>
+              </w:rPr>
+              <w:t xml:space="preserve">기업 사용자가 등록한 구인 정보를 </w:t>
+            </w:r>
+            <w:r>
+              <w:rPr>
+                <w:rFonts w:ascii="굴림" w:hAnsi="굴림" w:hint="eastAsia"/>
+              </w:rPr>
+              <w:t>한눈에 볼 수 있다.</w:t>
+            </w:r>
+          </w:p>
           <w:p>
             <w:pPr>
               <w:numPr>
@@ -11248,31 +10997,7 @@
               <w:rPr>
                 <w:rFonts w:ascii="굴림" w:hAnsi="굴림" w:hint="eastAsia"/>
               </w:rPr>
-              <w:t xml:space="preserve">더블 클릭 시 </w:t>
-            </w:r>
-            <w:r>
-              <w:rPr>
-                <w:rFonts w:ascii="굴림" w:hAnsi="굴림"/>
-              </w:rPr>
-              <w:t>“</w:t>
-            </w:r>
-            <w:r>
-              <w:rPr>
-                <w:rFonts w:ascii="굴림" w:hAnsi="굴림" w:hint="eastAsia"/>
-              </w:rPr>
-              <w:t>상세 구인 정보</w:t>
-            </w:r>
-            <w:r>
-              <w:rPr>
-                <w:rFonts w:ascii="굴림" w:hAnsi="굴림"/>
-              </w:rPr>
-              <w:t>”</w:t>
-            </w:r>
-            <w:r>
-              <w:rPr>
-                <w:rFonts w:ascii="굴림" w:hAnsi="굴림" w:hint="eastAsia"/>
-              </w:rPr>
-              <w:t xml:space="preserve"> 창을 확인.</w:t>
+              <w:t>원하는 상세한 구인정보를 볼 수 있다.</w:t>
             </w:r>
           </w:p>
           <w:p>
@@ -11284,95 +11009,60 @@
               <w:overflowPunct/>
               <w:autoSpaceDE/>
               <w:autoSpaceDN/>
-              <w:spacing w:before="100" w:beforeAutospacing="1" w:line="280" w:lineRule="atLeast"/>
-              <w:rPr>
-                <w:rFonts w:ascii="굴림" w:hAnsi="굴림"/>
-              </w:rPr>
-            </w:pPr>
-            <w:r>
-              <w:rPr>
-                <w:rFonts w:ascii="굴림" w:hAnsi="굴림" w:hint="eastAsia"/>
-              </w:rPr>
-              <w:t xml:space="preserve">[ 이미지, </w:t>
-            </w:r>
-            <w:r>
-              <w:rPr>
-                <w:rFonts w:ascii="굴림" w:hAnsi="굴림"/>
-              </w:rPr>
-              <w:t>I</w:t>
-            </w:r>
-            <w:r>
-              <w:rPr>
-                <w:rFonts w:ascii="굴림" w:hAnsi="굴림" w:hint="eastAsia"/>
-              </w:rPr>
-              <w:t>d, 이름, 이메일, 연락처, 등록일]- 기업정보</w:t>
-            </w:r>
-          </w:p>
-          <w:p>
-            <w:pPr>
-              <w:numPr>
-                <w:ilvl w:val="0"/>
-                <w:numId w:val="2"/>
-              </w:numPr>
+              <w:adjustRightInd/>
+              <w:spacing w:before="120"/>
+              <w:rPr>
+                <w:rFonts w:ascii="굴림" w:hAnsi="굴림"/>
+              </w:rPr>
+            </w:pPr>
+          </w:p>
+        </w:tc>
+      </w:tr>
+      <w:tr>
+        <w:trPr>
+          <w:trHeight w:val="2828"/>
+        </w:trPr>
+        <w:tc>
+          <w:tcPr>
+            <w:tcW w:w="1440" w:type="dxa"/>
+            <w:shd w:val="clear" w:color="auto" w:fill="E6E6E6"/>
+            <w:vAlign w:val="center"/>
+          </w:tcPr>
+          <w:p>
+            <w:pPr>
+              <w:jc w:val="center"/>
+              <w:rPr>
+                <w:rFonts w:ascii="굴림" w:hAnsi="굴림"/>
+                <w:b/>
+                <w:bCs/>
+              </w:rPr>
+            </w:pPr>
+            <w:r>
+              <w:rPr>
+                <w:rFonts w:ascii="굴림" w:hAnsi="굴림" w:hint="eastAsia"/>
+                <w:b/>
+                <w:bCs/>
+              </w:rPr>
+              <w:t>제약사항</w:t>
+            </w:r>
+          </w:p>
+        </w:tc>
+        <w:tc>
+          <w:tcPr>
+            <w:tcW w:w="7920" w:type="dxa"/>
+            <w:gridSpan w:val="8"/>
+          </w:tcPr>
+          <w:p>
+            <w:pPr>
               <w:overflowPunct/>
               <w:autoSpaceDE/>
               <w:autoSpaceDN/>
               <w:spacing w:before="100" w:beforeAutospacing="1" w:line="280" w:lineRule="atLeast"/>
-              <w:rPr>
-                <w:rFonts w:ascii="굴림" w:hAnsi="굴림"/>
-              </w:rPr>
-            </w:pPr>
-            <w:r>
-              <w:rPr>
-                <w:rFonts w:ascii="굴림" w:hAnsi="굴림" w:hint="eastAsia"/>
-              </w:rPr>
-              <w:t>[ 제목, 회사명, 직급, 급여, 학력, 근무지역, 고용형태, 포트폴리오 확인 여부]</w:t>
-            </w:r>
-            <w:r>
-              <w:rPr>
-                <w:rFonts w:ascii="굴림" w:hAnsi="굴림"/>
-              </w:rPr>
-              <w:br/>
-            </w:r>
-            <w:r>
-              <w:rPr>
-                <w:rFonts w:ascii="굴림" w:hAnsi="굴림" w:hint="eastAsia"/>
-              </w:rPr>
-              <w:t>- 구인 정보</w:t>
-            </w:r>
-          </w:p>
-          <w:p>
-            <w:pPr>
-              <w:numPr>
-                <w:ilvl w:val="0"/>
-                <w:numId w:val="2"/>
-              </w:numPr>
-              <w:overflowPunct/>
-              <w:autoSpaceDE/>
-              <w:autoSpaceDN/>
-              <w:spacing w:before="100" w:beforeAutospacing="1" w:line="280" w:lineRule="atLeast"/>
-              <w:rPr>
-                <w:rFonts w:ascii="굴림" w:hAnsi="굴림"/>
-              </w:rPr>
-            </w:pPr>
-            <w:r>
-              <w:rPr>
-                <w:rFonts w:ascii="굴림" w:hAnsi="굴림" w:hint="eastAsia"/>
-              </w:rPr>
-              <w:t xml:space="preserve">[ 상세 정보 </w:t>
-            </w:r>
-            <w:r>
-              <w:rPr>
-                <w:rFonts w:ascii="굴림" w:hAnsi="굴림"/>
-              </w:rPr>
-              <w:t>]</w:t>
-            </w:r>
-            <w:r>
-              <w:rPr>
-                <w:rFonts w:ascii="굴림" w:hAnsi="굴림" w:hint="eastAsia"/>
-              </w:rPr>
-              <w:t>, [필요 기술 스택]을 확인.</w:t>
-            </w:r>
+              <w:ind w:left="400"/>
+              <w:rPr>
+                <w:rFonts w:ascii="굴림" w:hAnsi="굴림"/>
+              </w:rPr>
+            </w:pPr>
           </w:p>
         </w:tc>
       </w:tr>
@@ -12233,7 +11923,13 @@
               <w:rPr>
                 <w:rFonts w:ascii="굴림" w:hAnsi="굴림" w:hint="eastAsia"/>
               </w:rPr>
-              <w:t>상세 구인 정보</w:t>
+              <w:t xml:space="preserve">상세한 </w:t>
+            </w:r>
+            <w:r>
+              <w:rPr>
+                <w:rFonts w:ascii="굴림" w:hAnsi="굴림" w:hint="eastAsia"/>
+              </w:rPr>
+              <w:t>구인 정보</w:t>
             </w:r>
             <w:r>
               <w:rPr>
@@ -12246,6 +11942,12 @@
                 <w:rFonts w:ascii="굴림" w:hAnsi="굴림" w:hint="eastAsia"/>
               </w:rPr>
               <w:t>를 수정</w:t>
+            </w:r>
+            <w:r>
+              <w:rPr>
+                <w:rFonts w:ascii="굴림" w:hAnsi="굴림" w:hint="eastAsia"/>
+              </w:rPr>
+              <w:t>할 수 있다.</w:t>
             </w:r>
           </w:p>
         </w:tc>
@@ -12286,189 +11988,15 @@
           </w:tcPr>
           <w:p>
             <w:pPr>
-              <w:numPr>
-                <w:ilvl w:val="0"/>
-                <w:numId w:val="2"/>
-              </w:numPr>
               <w:overflowPunct/>
               <w:autoSpaceDE/>
               <w:autoSpaceDN/>
               <w:spacing w:before="100" w:beforeAutospacing="1" w:line="280" w:lineRule="atLeast"/>
-              <w:rPr>
-                <w:rFonts w:ascii="굴림" w:hAnsi="굴림"/>
-              </w:rPr>
-            </w:pPr>
-            <w:r>
-              <w:rPr>
-                <w:rFonts w:ascii="굴림" w:hAnsi="굴림" w:hint="eastAsia"/>
-              </w:rPr>
-              <w:t xml:space="preserve"> </w:t>
-            </w:r>
-            <w:r>
-              <w:rPr>
-                <w:rFonts w:ascii="굴림" w:hAnsi="굴림"/>
-              </w:rPr>
-              <w:t>“</w:t>
-            </w:r>
-            <w:r>
-              <w:rPr>
-                <w:rFonts w:ascii="굴림" w:hAnsi="굴림" w:hint="eastAsia"/>
-              </w:rPr>
-              <w:t>상세 구인 정보</w:t>
-            </w:r>
-            <w:r>
-              <w:rPr>
-                <w:rFonts w:ascii="굴림" w:hAnsi="굴림"/>
-              </w:rPr>
-              <w:t>”</w:t>
-            </w:r>
-            <w:r>
-              <w:rPr>
-                <w:rFonts w:ascii="굴림" w:hAnsi="굴림" w:hint="eastAsia"/>
-              </w:rPr>
-              <w:t xml:space="preserve"> </w:t>
-            </w:r>
-            <w:r>
-              <w:rPr>
-                <w:rFonts w:ascii="굴림" w:hAnsi="굴림" w:hint="eastAsia"/>
-              </w:rPr>
-              <w:t xml:space="preserve">창에서 수정 버튼을 누르면 </w:t>
-            </w:r>
-            <w:r>
-              <w:rPr>
-                <w:rFonts w:ascii="굴림" w:hAnsi="굴림"/>
-              </w:rPr>
-              <w:t>“</w:t>
-            </w:r>
-            <w:r>
-              <w:rPr>
-                <w:rFonts w:ascii="굴림" w:hAnsi="굴림" w:hint="eastAsia"/>
-              </w:rPr>
-              <w:t>상세 구인 정보 수정</w:t>
-            </w:r>
-            <w:r>
-              <w:rPr>
-                <w:rFonts w:ascii="굴림" w:hAnsi="굴림"/>
-              </w:rPr>
-              <w:t>”</w:t>
-            </w:r>
-            <w:r>
-              <w:rPr>
-                <w:rFonts w:ascii="굴림" w:hAnsi="굴림" w:hint="eastAsia"/>
-              </w:rPr>
-              <w:t>창 이 열림.</w:t>
-            </w:r>
-            <w:r>
-              <w:rPr>
-                <w:rFonts w:ascii="굴림" w:hAnsi="굴림"/>
-              </w:rPr>
-              <w:br/>
-            </w:r>
-          </w:p>
-          <w:p>
-            <w:pPr>
-              <w:numPr>
-                <w:ilvl w:val="0"/>
-                <w:numId w:val="2"/>
-              </w:numPr>
-              <w:overflowPunct/>
-              <w:autoSpaceDE/>
-              <w:autoSpaceDN/>
-              <w:spacing w:before="100" w:beforeAutospacing="1" w:line="280" w:lineRule="atLeast"/>
-              <w:rPr>
-                <w:rFonts w:ascii="굴림" w:hAnsi="굴림"/>
-              </w:rPr>
-            </w:pPr>
-            <w:r>
-              <w:rPr>
-                <w:rFonts w:ascii="굴림" w:hAnsi="굴림" w:hint="eastAsia"/>
-              </w:rPr>
-              <w:t xml:space="preserve">[ 이미지, </w:t>
-            </w:r>
-            <w:r>
-              <w:rPr>
-                <w:rFonts w:ascii="굴림" w:hAnsi="굴림"/>
-              </w:rPr>
-              <w:t>I</w:t>
-            </w:r>
-            <w:r>
-              <w:rPr>
-                <w:rFonts w:ascii="굴림" w:hAnsi="굴림" w:hint="eastAsia"/>
-              </w:rPr>
-              <w:t>d, 이름, 이메일, 연락처, 등록일]- 기업정보</w:t>
-            </w:r>
-          </w:p>
-          <w:p>
-            <w:pPr>
-              <w:numPr>
-                <w:ilvl w:val="0"/>
-                <w:numId w:val="2"/>
-              </w:numPr>
-              <w:overflowPunct/>
-              <w:autoSpaceDE/>
-              <w:autoSpaceDN/>
-              <w:spacing w:before="100" w:beforeAutospacing="1" w:line="280" w:lineRule="atLeast"/>
-              <w:rPr>
-                <w:rFonts w:ascii="굴림" w:hAnsi="굴림"/>
-              </w:rPr>
-            </w:pPr>
-            <w:r>
-              <w:rPr>
-                <w:rFonts w:ascii="굴림" w:hAnsi="굴림" w:hint="eastAsia"/>
-              </w:rPr>
-              <w:t>[ 제목, 회사명, 직급, 급여, 학력, 근무지역, 고용형태, 포트폴리오 확인 여부]</w:t>
-            </w:r>
-            <w:r>
-              <w:rPr>
-                <w:rFonts w:ascii="굴림" w:hAnsi="굴림"/>
-              </w:rPr>
-              <w:br/>
-            </w:r>
-            <w:r>
-              <w:rPr>
-                <w:rFonts w:ascii="굴림" w:hAnsi="굴림" w:hint="eastAsia"/>
-              </w:rPr>
-              <w:t>- 구인 정보</w:t>
-            </w:r>
-          </w:p>
-          <w:p>
-            <w:pPr>
-              <w:numPr>
-                <w:ilvl w:val="0"/>
-                <w:numId w:val="2"/>
-              </w:numPr>
-              <w:overflowPunct/>
-              <w:autoSpaceDE/>
-              <w:autoSpaceDN/>
-              <w:spacing w:before="100" w:beforeAutospacing="1" w:line="280" w:lineRule="atLeast"/>
-              <w:rPr>
-                <w:rFonts w:ascii="굴림" w:hAnsi="굴림"/>
-              </w:rPr>
-            </w:pPr>
-            <w:r>
-              <w:rPr>
-                <w:rFonts w:ascii="굴림" w:hAnsi="굴림" w:hint="eastAsia"/>
-              </w:rPr>
-              <w:t xml:space="preserve">[ 상세 정보 </w:t>
-            </w:r>
-            <w:r>
-              <w:rPr>
-                <w:rFonts w:ascii="굴림" w:hAnsi="굴림"/>
-              </w:rPr>
-              <w:t>]</w:t>
-            </w:r>
-            <w:r>
-              <w:rPr>
-                <w:rFonts w:ascii="굴림" w:hAnsi="굴림" w:hint="eastAsia"/>
-              </w:rPr>
-              <w:t xml:space="preserve">, [필요 기술 스택]을 </w:t>
-            </w:r>
-            <w:r>
-              <w:rPr>
-                <w:rFonts w:ascii="굴림" w:hAnsi="굴림" w:hint="eastAsia"/>
-              </w:rPr>
-              <w:t>수정</w:t>
-            </w:r>
+              <w:ind w:left="400"/>
+              <w:rPr>
+                <w:rFonts w:ascii="굴림" w:hAnsi="굴림"/>
+              </w:rPr>
+            </w:pPr>
           </w:p>
         </w:tc>
       </w:tr>
@@ -13331,6 +12859,12 @@
               </w:rPr>
               <w:t>를 삭제</w:t>
             </w:r>
+            <w:r>
+              <w:rPr>
+                <w:rFonts w:ascii="굴림" w:hAnsi="굴림" w:hint="eastAsia"/>
+              </w:rPr>
+              <w:t>할 수 있다.</w:t>
+            </w:r>
           </w:p>
         </w:tc>
       </w:tr>
@@ -13370,72 +12904,15 @@
           </w:tcPr>
           <w:p>
             <w:pPr>
-              <w:numPr>
-                <w:ilvl w:val="0"/>
-                <w:numId w:val="2"/>
-              </w:numPr>
               <w:overflowPunct/>
               <w:autoSpaceDE/>
               <w:autoSpaceDN/>
               <w:spacing w:before="100" w:beforeAutospacing="1" w:line="280" w:lineRule="atLeast"/>
-              <w:rPr>
-                <w:rFonts w:ascii="굴림" w:hAnsi="굴림"/>
-              </w:rPr>
-            </w:pPr>
-            <w:r>
-              <w:rPr>
-                <w:rFonts w:ascii="굴림" w:hAnsi="굴림" w:hint="eastAsia"/>
-              </w:rPr>
-              <w:t xml:space="preserve"> </w:t>
-            </w:r>
-            <w:r>
-              <w:rPr>
-                <w:rFonts w:ascii="굴림" w:hAnsi="굴림"/>
-              </w:rPr>
-              <w:t>“</w:t>
-            </w:r>
-            <w:r>
-              <w:rPr>
-                <w:rFonts w:ascii="굴림" w:hAnsi="굴림" w:hint="eastAsia"/>
-              </w:rPr>
-              <w:t>상세 구인 정보</w:t>
-            </w:r>
-            <w:r>
-              <w:rPr>
-                <w:rFonts w:ascii="굴림" w:hAnsi="굴림"/>
-              </w:rPr>
-              <w:t>”</w:t>
-            </w:r>
-            <w:r>
-              <w:rPr>
-                <w:rFonts w:ascii="굴림" w:hAnsi="굴림" w:hint="eastAsia"/>
-              </w:rPr>
-              <w:t xml:space="preserve"> 창에서 삭제 버튼을 누르면 사용자가 등록한 글을 </w:t>
-            </w:r>
-            <w:r>
-              <w:rPr>
-                <w:rFonts w:ascii="굴림" w:hAnsi="굴림"/>
-              </w:rPr>
-              <w:t>“</w:t>
-            </w:r>
-            <w:r>
-              <w:rPr>
-                <w:rFonts w:ascii="굴림" w:hAnsi="굴림" w:hint="eastAsia"/>
-              </w:rPr>
-              <w:t>삭제</w:t>
-            </w:r>
-            <w:r>
-              <w:rPr>
-                <w:rFonts w:ascii="굴림" w:hAnsi="굴림"/>
-              </w:rPr>
-              <w:t>”</w:t>
-            </w:r>
-            <w:r>
-              <w:rPr>
-                <w:rFonts w:ascii="굴림" w:hAnsi="굴림" w:hint="eastAsia"/>
-              </w:rPr>
-              <w:t>하고 모든 클라이언트에게 갱신.</w:t>
-            </w:r>
+              <w:ind w:left="400"/>
+              <w:rPr>
+                <w:rFonts w:ascii="굴림" w:hAnsi="굴림"/>
+              </w:rPr>
+            </w:pPr>
           </w:p>
         </w:tc>
       </w:tr>
@@ -15184,7 +14661,25 @@
               <w:rPr>
                 <w:rFonts w:ascii="굴림" w:hAnsi="굴림" w:hint="eastAsia"/>
               </w:rPr>
-              <w:t>기업사용자가 등록한 회사 정보의 목록을 조회</w:t>
+              <w:t xml:space="preserve">기업사용자가 등록한 회사 </w:t>
+            </w:r>
+            <w:r>
+              <w:rPr>
+                <w:rFonts w:ascii="굴림" w:hAnsi="굴림" w:hint="eastAsia"/>
+              </w:rPr>
+              <w:t>정보</w:t>
+            </w:r>
+            <w:r>
+              <w:rPr>
+                <w:rFonts w:ascii="굴림" w:hAnsi="굴림" w:hint="eastAsia"/>
+              </w:rPr>
+              <w:t xml:space="preserve"> 목록을 조회</w:t>
+            </w:r>
+            <w:r>
+              <w:rPr>
+                <w:rFonts w:ascii="굴림" w:hAnsi="굴림" w:hint="eastAsia"/>
+              </w:rPr>
+              <w:t>할 수 있다.</w:t>
             </w:r>
           </w:p>
         </w:tc>
@@ -15225,114 +14720,14 @@
           </w:tcPr>
           <w:p>
             <w:pPr>
-              <w:pStyle w:val="a9"/>
-              <w:numPr>
-                <w:ilvl w:val="0"/>
-                <w:numId w:val="4"/>
-              </w:numPr>
               <w:overflowPunct/>
               <w:autoSpaceDE/>
               <w:autoSpaceDN/>
               <w:spacing w:before="100" w:beforeAutospacing="1" w:line="280" w:lineRule="atLeast"/>
-              <w:ind w:leftChars="0"/>
-              <w:rPr>
-                <w:rFonts w:ascii="굴림" w:hAnsi="굴림"/>
-              </w:rPr>
-            </w:pPr>
-            <w:r>
-              <w:rPr>
-                <w:rFonts w:ascii="굴림" w:hAnsi="굴림"/>
-              </w:rPr>
-              <w:t>“</w:t>
-            </w:r>
-            <w:r>
-              <w:rPr>
-                <w:rFonts w:ascii="굴림" w:hAnsi="굴림" w:hint="eastAsia"/>
-              </w:rPr>
-              <w:t>회사 정보 관리</w:t>
-            </w:r>
-            <w:r>
-              <w:rPr>
-                <w:rFonts w:ascii="굴림" w:hAnsi="굴림"/>
-              </w:rPr>
-              <w:t>”</w:t>
-            </w:r>
-            <w:r>
-              <w:rPr>
-                <w:rFonts w:ascii="굴림" w:hAnsi="굴림" w:hint="eastAsia"/>
-              </w:rPr>
-              <w:t>탭에서 기업사용자가 등록한 회사 정보의 목록을 확인</w:t>
-            </w:r>
-          </w:p>
-          <w:p>
-            <w:pPr>
-              <w:pStyle w:val="a9"/>
-              <w:numPr>
-                <w:ilvl w:val="0"/>
-                <w:numId w:val="4"/>
-              </w:numPr>
-              <w:overflowPunct/>
-              <w:autoSpaceDE/>
-              <w:autoSpaceDN/>
-              <w:spacing w:before="100" w:beforeAutospacing="1" w:line="280" w:lineRule="atLeast"/>
-              <w:ind w:leftChars="0"/>
-              <w:rPr>
-                <w:rFonts w:ascii="굴림" w:hAnsi="굴림"/>
-              </w:rPr>
-            </w:pPr>
-            <w:r>
-              <w:rPr>
-                <w:rFonts w:ascii="굴림" w:hAnsi="굴림" w:hint="eastAsia"/>
-              </w:rPr>
-              <w:t>[번호,이미지,회사명,기업사용자, 설립년도, 사원수, 기업설명(24자), 등록일]의 컬럼으로 구성되는 표형식.</w:t>
-            </w:r>
-          </w:p>
-          <w:p>
-            <w:pPr>
-              <w:pStyle w:val="a9"/>
-              <w:numPr>
-                <w:ilvl w:val="0"/>
-                <w:numId w:val="4"/>
-              </w:numPr>
-              <w:overflowPunct/>
-              <w:autoSpaceDE/>
-              <w:autoSpaceDN/>
-              <w:spacing w:before="100" w:beforeAutospacing="1" w:line="280" w:lineRule="atLeast"/>
-              <w:ind w:leftChars="0"/>
-              <w:rPr>
-                <w:rFonts w:ascii="굴림" w:hAnsi="굴림"/>
-              </w:rPr>
-            </w:pPr>
-            <w:r>
-              <w:rPr>
-                <w:rFonts w:ascii="굴림" w:hAnsi="굴림" w:hint="eastAsia"/>
-              </w:rPr>
-              <w:t xml:space="preserve">목록을 더블 클릭하면 </w:t>
-            </w:r>
-            <w:r>
-              <w:rPr>
-                <w:rFonts w:ascii="굴림" w:hAnsi="굴림"/>
-              </w:rPr>
-              <w:t>“</w:t>
-            </w:r>
-            <w:r>
-              <w:rPr>
-                <w:rFonts w:ascii="굴림" w:hAnsi="굴림" w:hint="eastAsia"/>
-              </w:rPr>
-              <w:t>회사 상세 정보</w:t>
-            </w:r>
-            <w:r>
-              <w:rPr>
-                <w:rFonts w:ascii="굴림" w:hAnsi="굴림"/>
-              </w:rPr>
-              <w:t>”</w:t>
-            </w:r>
-            <w:r>
-              <w:rPr>
-                <w:rFonts w:ascii="굴림" w:hAnsi="굴림" w:hint="eastAsia"/>
-              </w:rPr>
-              <w:t xml:space="preserve"> 창이 열림.</w:t>
-            </w:r>
+              <w:rPr>
+                <w:rFonts w:ascii="굴림" w:hAnsi="굴림"/>
+              </w:rPr>
+            </w:pPr>
           </w:p>
         </w:tc>
       </w:tr>
@@ -17147,6 +16542,12 @@
               </w:rPr>
               <w:t>관리자(서버)가 기업사용자가 등록한 회사 정보의 목록을 삭제</w:t>
             </w:r>
+            <w:r>
+              <w:rPr>
+                <w:rFonts w:ascii="굴림" w:hAnsi="굴림" w:hint="eastAsia"/>
+              </w:rPr>
+              <w:t>할 수 있다.</w:t>
+            </w:r>
           </w:p>
         </w:tc>
       </w:tr>
@@ -17205,72 +16606,6 @@
                 <w:rFonts w:ascii="굴림" w:hAnsi="굴림"/>
               </w:rPr>
             </w:pPr>
-            <w:r>
-              <w:rPr>
-                <w:rFonts w:ascii="굴림" w:hAnsi="굴림" w:hint="eastAsia"/>
-              </w:rPr>
-              <w:t xml:space="preserve">사용자가 등록한 </w:t>
-            </w:r>
-            <w:r>
-              <w:rPr>
-                <w:rFonts w:ascii="굴림" w:hAnsi="굴림"/>
-              </w:rPr>
-              <w:t>“</w:t>
-            </w:r>
-            <w:r>
-              <w:rPr>
-                <w:rFonts w:ascii="굴림" w:hAnsi="굴림" w:hint="eastAsia"/>
-              </w:rPr>
-              <w:t>회사 상세 정보</w:t>
-            </w:r>
-            <w:r>
-              <w:rPr>
-                <w:rFonts w:ascii="굴림" w:hAnsi="굴림"/>
-              </w:rPr>
-              <w:t>”</w:t>
-            </w:r>
-            <w:r>
-              <w:rPr>
-                <w:rFonts w:ascii="굴림" w:hAnsi="굴림" w:hint="eastAsia"/>
-              </w:rPr>
-              <w:t xml:space="preserve">창의 수정 버튼을 누르면 </w:t>
-            </w:r>
-            <w:r>
-              <w:rPr>
-                <w:rFonts w:ascii="굴림" w:hAnsi="굴림"/>
-              </w:rPr>
-              <w:t>“</w:t>
-            </w:r>
-            <w:r>
-              <w:rPr>
-                <w:rFonts w:ascii="굴림" w:hAnsi="굴림" w:hint="eastAsia"/>
-              </w:rPr>
-              <w:t>회사 상세 정</w:t>
-            </w:r>
-            <w:r>
-              <w:rPr>
-                <w:rFonts w:ascii="굴림" w:hAnsi="굴림" w:hint="eastAsia"/>
-              </w:rPr>
-              <w:t>보</w:t>
-            </w:r>
-            <w:r>
-              <w:rPr>
-                <w:rFonts w:ascii="굴림" w:hAnsi="굴림"/>
-              </w:rPr>
-              <w:t>”</w:t>
-            </w:r>
-            <w:r>
-              <w:rPr>
-                <w:rFonts w:ascii="굴림" w:hAnsi="굴림" w:hint="eastAsia"/>
-              </w:rPr>
-              <w:t xml:space="preserve"> </w:t>
-            </w:r>
-            <w:r>
-              <w:rPr>
-                <w:rFonts w:ascii="굴림" w:hAnsi="굴림" w:hint="eastAsia"/>
-              </w:rPr>
-              <w:t>삭제하고 모든 사용자에게 갱신</w:t>
-            </w:r>
           </w:p>
         </w:tc>
       </w:tr>
@@ -18113,7 +17448,25 @@
               <w:rPr>
                 <w:rFonts w:ascii="굴림" w:hAnsi="굴림" w:hint="eastAsia"/>
               </w:rPr>
-              <w:t>관리자(서버)가 서버를 가동</w:t>
+              <w:t xml:space="preserve">관리자(서버)가 </w:t>
+            </w:r>
+            <w:r>
+              <w:rPr>
+                <w:rFonts w:ascii="굴림" w:hAnsi="굴림" w:hint="eastAsia"/>
+              </w:rPr>
+              <w:t xml:space="preserve">클라이언트의 요청을 받을 수 있게 </w:t>
+            </w:r>
+            <w:r>
+              <w:rPr>
+                <w:rFonts w:ascii="굴림" w:hAnsi="굴림" w:hint="eastAsia"/>
+              </w:rPr>
+              <w:t>서버를 가동</w:t>
+            </w:r>
+            <w:r>
+              <w:rPr>
+                <w:rFonts w:ascii="굴림" w:hAnsi="굴림" w:hint="eastAsia"/>
+              </w:rPr>
+              <w:t>할 수 있다.</w:t>
             </w:r>
           </w:p>
         </w:tc>
@@ -18152,65 +17505,6 @@
             <w:tcW w:w="7920" w:type="dxa"/>
             <w:gridSpan w:val="8"/>
           </w:tcPr>
-          <w:p>
-            <w:pPr>
-              <w:overflowPunct/>
-              <w:autoSpaceDE/>
-              <w:autoSpaceDN/>
-              <w:spacing w:before="100" w:beforeAutospacing="1" w:line="280" w:lineRule="atLeast"/>
-              <w:rPr>
-                <w:rFonts w:ascii="굴림" w:hAnsi="굴림"/>
-              </w:rPr>
-            </w:pPr>
-            <w:r>
-              <w:rPr>
-                <w:rFonts w:ascii="굴림" w:hAnsi="굴림"/>
-              </w:rPr>
-              <w:t>“</w:t>
-            </w:r>
-            <w:r>
-              <w:rPr>
-                <w:rFonts w:ascii="굴림" w:hAnsi="굴림" w:hint="eastAsia"/>
-              </w:rPr>
-              <w:t>서버 관리자</w:t>
-            </w:r>
-            <w:r>
-              <w:rPr>
-                <w:rFonts w:ascii="굴림" w:hAnsi="굴림"/>
-              </w:rPr>
-              <w:t>”</w:t>
-            </w:r>
-            <w:r>
-              <w:rPr>
-                <w:rFonts w:ascii="굴림" w:hAnsi="굴림" w:hint="eastAsia"/>
-              </w:rPr>
-              <w:t xml:space="preserve">창에서 </w:t>
-            </w:r>
-            <w:r>
-              <w:rPr>
-                <w:rFonts w:ascii="굴림" w:hAnsi="굴림"/>
-              </w:rPr>
-              <w:t>“</w:t>
-            </w:r>
-            <w:r>
-              <w:rPr>
-                <w:rFonts w:ascii="굴림" w:hAnsi="굴림" w:hint="eastAsia"/>
-              </w:rPr>
-              <w:t>서버구동</w:t>
-            </w:r>
-            <w:r>
-              <w:rPr>
-                <w:rFonts w:ascii="굴림" w:hAnsi="굴림"/>
-              </w:rPr>
-              <w:t>”</w:t>
-            </w:r>
-            <w:r>
-              <w:rPr>
-                <w:rFonts w:ascii="굴림" w:hAnsi="굴림" w:hint="eastAsia"/>
-              </w:rPr>
-              <w:t>버튼을 누르면 서버가 동작.</w:t>
-            </w:r>
-          </w:p>
           <w:p>
             <w:pPr>
               <w:overflowPunct/>
@@ -18908,7 +18202,7 @@
               <w:rStyle w:val="a5"/>
               <w:noProof/>
             </w:rPr>
-            <w:t>18</w:t>
+            <w:t>17</w:t>
           </w:r>
           <w:r>
             <w:rPr>
